--- a/Basic Backend - 1.docx
+++ b/Basic Backend - 1.docx
@@ -2234,7 +2234,31 @@
           <w:szCs w:val="24"/>
           <w:highlight w:val="yellow"/>
         </w:rPr>
-        <w:t xml:space="preserve"> I </w:t>
+        <w:t xml:space="preserve"> </w:t>
+      </w:r>
+      <w:proofErr w:type="spellStart"/>
+      <w:r>
+        <w:rPr>
+          <w:rFonts w:ascii="Arial" w:hAnsi="Arial" w:cs="Arial"/>
+          <w:i/>
+          <w:iCs/>
+          <w:sz w:val="24"/>
+          <w:szCs w:val="24"/>
+          <w:highlight w:val="yellow"/>
+        </w:rPr>
+        <w:t>i</w:t>
+      </w:r>
+      <w:proofErr w:type="spellEnd"/>
+      <w:r>
+        <w:rPr>
+          <w:rFonts w:ascii="Arial" w:hAnsi="Arial" w:cs="Arial"/>
+          <w:i/>
+          <w:iCs/>
+          <w:sz w:val="24"/>
+          <w:szCs w:val="24"/>
+          <w:highlight w:val="yellow"/>
+        </w:rPr>
+        <w:t xml:space="preserve"> </w:t>
       </w:r>
       <w:proofErr w:type="spellStart"/>
       <w:r>
@@ -2681,6 +2705,38 @@
           <w:szCs w:val="24"/>
         </w:rPr>
         <w:tab/>
+      </w:r>
+      <w:r>
+        <w:rPr>
+          <w:rFonts w:ascii="Consolas" w:eastAsia="Times New Roman" w:hAnsi="Consolas" w:cs="Times New Roman"/>
+          <w:b/>
+          <w:bCs/>
+          <w:color w:val="BECFDA"/>
+          <w:sz w:val="24"/>
+          <w:szCs w:val="24"/>
+        </w:rPr>
+        <w:tab/>
+      </w:r>
+      <w:r>
+        <w:rPr>
+          <w:rFonts w:ascii="Consolas" w:eastAsia="Times New Roman" w:hAnsi="Consolas" w:cs="Times New Roman"/>
+          <w:b/>
+          <w:bCs/>
+          <w:color w:val="BECFDA"/>
+          <w:sz w:val="24"/>
+          <w:szCs w:val="24"/>
+        </w:rPr>
+        <w:tab/>
+      </w:r>
+      <w:r>
+        <w:rPr>
+          <w:rFonts w:ascii="Consolas" w:eastAsia="Times New Roman" w:hAnsi="Consolas" w:cs="Times New Roman"/>
+          <w:b/>
+          <w:bCs/>
+          <w:color w:val="BECFDA"/>
+          <w:sz w:val="24"/>
+          <w:szCs w:val="24"/>
+        </w:rPr>
         <w:t>//important</w:t>
       </w:r>
     </w:p>
@@ -3869,6 +3925,7 @@
   <w:style w:type="paragraph" w:default="1" w:styleId="Normal">
     <w:name w:val="Normal"/>
     <w:qFormat/>
+    <w:rsid w:val="00B84DDD"/>
   </w:style>
   <w:style w:type="character" w:default="1" w:styleId="DefaultParagraphFont">
     <w:name w:val="Default Paragraph Font"/>
